--- a/CA - Charles Rocha - 2021376.docx
+++ b/CA - Charles Rocha - 2021376.docx
@@ -81,8 +81,6 @@
         </w:rPr>
         <w:t>Charles Malon Silva Rocha - 2021376</w:t>
       </w:r>
-      <w:bookmarkStart w:id="7" w:name="_GoBack"/>
-      <w:bookmarkEnd w:id="7"/>
     </w:p>
     <w:p>
       <w:pPr>
@@ -94,9 +92,20 @@
           <w:bCs/>
           <w:sz w:val="36"/>
           <w:szCs w:val="44"/>
-          <w:lang w:val="pt-BR"/>
-        </w:rPr>
-      </w:pPr>
+          <w:lang w:val="en-IE"/>
+        </w:rPr>
+      </w:pPr>
+      <w:r>
+        <w:rPr>
+          <w:rFonts w:hint="default" w:ascii="Times New Roman" w:hAnsi="Times New Roman" w:cs="Times New Roman"/>
+          <w:b w:val="0"/>
+          <w:bCs/>
+          <w:sz w:val="36"/>
+          <w:szCs w:val="44"/>
+          <w:lang w:val="en-IE"/>
+        </w:rPr>
+        <w:t>Lucas dos Santos Barbosa - 2021337</w:t>
+      </w:r>
     </w:p>
     <w:p>
       <w:pPr>
@@ -202,7 +211,7 @@
           <w:szCs w:val="44"/>
           <w:lang w:val="en-IE"/>
         </w:rPr>
-        <w:t>D</w:t>
+        <w:t>Problem Solving for Industry</w:t>
       </w:r>
     </w:p>
     <w:p>
@@ -325,7 +334,7 @@
           <w:szCs w:val="36"/>
           <w:lang w:val="en-IE" w:eastAsia="zh-CN"/>
         </w:rPr>
-        <w:t xml:space="preserve">and </w:t>
+        <w:t xml:space="preserve">Capstone Group Project </w:t>
       </w:r>
     </w:p>
     <w:p>
@@ -685,12 +694,6 @@
             <w:insideH w:val="single" w:color="auto" w:sz="4" w:space="0"/>
             <w:insideV w:val="single" w:color="auto" w:sz="4" w:space="0"/>
           </w:tblBorders>
-          <w:tblCellMar>
-            <w:top w:w="0" w:type="dxa"/>
-            <w:left w:w="108" w:type="dxa"/>
-            <w:bottom w:w="0" w:type="dxa"/>
-            <w:right w:w="108" w:type="dxa"/>
-          </w:tblCellMar>
         </w:tblPrEx>
         <w:tc>
           <w:tcPr>
@@ -745,6 +748,15 @@
                 <w:lang w:val="en-IE"/>
               </w:rPr>
             </w:pPr>
+            <w:r>
+              <w:rPr>
+                <w:rFonts w:hint="default" w:ascii="Times New Roman" w:hAnsi="Times New Roman"/>
+                <w:sz w:val="24"/>
+                <w:szCs w:val="24"/>
+                <w:lang w:val="en-IE"/>
+              </w:rPr>
+              <w:t>Problem Solving for Industry</w:t>
+            </w:r>
           </w:p>
         </w:tc>
       </w:tr>
@@ -818,6 +830,15 @@
                 <w:lang w:val="pt-BR"/>
               </w:rPr>
             </w:pPr>
+            <w:r>
+              <w:rPr>
+                <w:rFonts w:hint="default" w:ascii="Times New Roman" w:hAnsi="Times New Roman"/>
+                <w:sz w:val="24"/>
+                <w:szCs w:val="24"/>
+                <w:lang w:val="pt-BR"/>
+              </w:rPr>
+              <w:t xml:space="preserve">Capstone Group Project </w:t>
+            </w:r>
           </w:p>
           <w:p>
             <w:pPr>
@@ -875,7 +896,49 @@
                 <w:sz w:val="24"/>
                 <w:szCs w:val="24"/>
               </w:rPr>
-              <w:t>Lecturer Name:</w:t>
+              <w:t>Lecturer</w:t>
+            </w:r>
+            <w:r>
+              <w:rPr>
+                <w:rFonts w:hint="default" w:ascii="Times New Roman" w:hAnsi="Times New Roman" w:cs="Times New Roman"/>
+                <w:b/>
+                <w:bCs/>
+                <w:sz w:val="24"/>
+                <w:szCs w:val="24"/>
+                <w:lang w:val="en-IE"/>
+              </w:rPr>
+              <w:t>s</w:t>
+            </w:r>
+            <w:r>
+              <w:rPr>
+                <w:rFonts w:hint="default" w:ascii="Times New Roman" w:hAnsi="Times New Roman" w:cs="Times New Roman"/>
+                <w:b/>
+                <w:bCs/>
+                <w:sz w:val="24"/>
+                <w:szCs w:val="24"/>
+              </w:rPr>
+              <w:t xml:space="preserve"> Name</w:t>
+            </w:r>
+            <w:r>
+              <w:rPr>
+                <w:rFonts w:hint="default" w:ascii="Times New Roman" w:hAnsi="Times New Roman" w:cs="Times New Roman"/>
+                <w:b/>
+                <w:bCs/>
+                <w:sz w:val="24"/>
+                <w:szCs w:val="24"/>
+                <w:lang w:val="en-IE"/>
+              </w:rPr>
+              <w:t>s</w:t>
+            </w:r>
+            <w:r>
+              <w:rPr>
+                <w:rFonts w:hint="default" w:ascii="Times New Roman" w:hAnsi="Times New Roman" w:cs="Times New Roman"/>
+                <w:b/>
+                <w:bCs/>
+                <w:sz w:val="24"/>
+                <w:szCs w:val="24"/>
+              </w:rPr>
+              <w:t>:</w:t>
             </w:r>
           </w:p>
           <w:p>
@@ -907,6 +970,17 @@
                 <w:lang w:val="en-IE"/>
               </w:rPr>
             </w:pPr>
+            <w:r>
+              <w:rPr>
+                <w:rFonts w:hint="default" w:ascii="Times New Roman" w:hAnsi="Times New Roman"/>
+                <w:b w:val="0"/>
+                <w:bCs w:val="0"/>
+                <w:sz w:val="24"/>
+                <w:szCs w:val="24"/>
+                <w:lang w:val="en-IE"/>
+              </w:rPr>
+              <w:t>Muhammad Iqbal, Ken Healy</w:t>
+            </w:r>
           </w:p>
         </w:tc>
       </w:tr>
@@ -1090,9 +1164,18 @@
                 <w:rFonts w:hint="default" w:ascii="Times New Roman" w:hAnsi="Times New Roman" w:cs="Times New Roman"/>
                 <w:sz w:val="24"/>
                 <w:szCs w:val="24"/>
-                <w:lang w:val="en-US"/>
+                <w:lang w:val="en-IE"/>
               </w:rPr>
             </w:pPr>
+            <w:r>
+              <w:rPr>
+                <w:rFonts w:hint="default" w:ascii="Times New Roman" w:hAnsi="Times New Roman" w:cs="Times New Roman"/>
+                <w:sz w:val="24"/>
+                <w:szCs w:val="24"/>
+                <w:lang w:val="en-IE"/>
+              </w:rPr>
+              <w:t>2021337</w:t>
+            </w:r>
           </w:p>
         </w:tc>
       </w:tr>
@@ -1167,9 +1250,37 @@
                 <w:rFonts w:hint="default" w:ascii="Times New Roman" w:hAnsi="Times New Roman" w:cs="Times New Roman"/>
                 <w:sz w:val="24"/>
                 <w:szCs w:val="24"/>
-                <w:lang w:val="pt-BR"/>
+                <w:lang w:val="en-IE"/>
               </w:rPr>
             </w:pPr>
+            <w:r>
+              <w:rPr>
+                <w:rFonts w:hint="default" w:ascii="Times New Roman" w:hAnsi="Times New Roman" w:cs="Times New Roman"/>
+                <w:sz w:val="24"/>
+                <w:szCs w:val="24"/>
+                <w:lang w:val="en-IE"/>
+              </w:rPr>
+              <w:t>18</w:t>
+            </w:r>
+            <w:r>
+              <w:rPr>
+                <w:rFonts w:hint="default" w:ascii="Times New Roman" w:hAnsi="Times New Roman" w:cs="Times New Roman"/>
+                <w:sz w:val="24"/>
+                <w:szCs w:val="24"/>
+                <w:vertAlign w:val="superscript"/>
+                <w:lang w:val="en-IE"/>
+              </w:rPr>
+              <w:t>th</w:t>
+            </w:r>
+            <w:r>
+              <w:rPr>
+                <w:rFonts w:hint="default" w:ascii="Times New Roman" w:hAnsi="Times New Roman" w:cs="Times New Roman"/>
+                <w:sz w:val="24"/>
+                <w:szCs w:val="24"/>
+                <w:lang w:val="en-IE"/>
+              </w:rPr>
+              <w:t xml:space="preserve"> May 2025</w:t>
+            </w:r>
           </w:p>
         </w:tc>
       </w:tr>
@@ -1244,9 +1355,37 @@
                 <w:rFonts w:hint="default" w:ascii="Times New Roman" w:hAnsi="Times New Roman" w:cs="Times New Roman"/>
                 <w:sz w:val="24"/>
                 <w:szCs w:val="24"/>
-                <w:lang w:val="pt-BR"/>
+                <w:lang w:val="en-IE"/>
               </w:rPr>
             </w:pPr>
+            <w:r>
+              <w:rPr>
+                <w:rFonts w:hint="default" w:ascii="Times New Roman" w:hAnsi="Times New Roman" w:cs="Times New Roman"/>
+                <w:sz w:val="24"/>
+                <w:szCs w:val="24"/>
+                <w:lang w:val="en-IE"/>
+              </w:rPr>
+              <w:t>18</w:t>
+            </w:r>
+            <w:r>
+              <w:rPr>
+                <w:rFonts w:hint="default" w:ascii="Times New Roman" w:hAnsi="Times New Roman" w:cs="Times New Roman"/>
+                <w:sz w:val="24"/>
+                <w:szCs w:val="24"/>
+                <w:vertAlign w:val="superscript"/>
+                <w:lang w:val="en-IE"/>
+              </w:rPr>
+              <w:t>th</w:t>
+            </w:r>
+            <w:r>
+              <w:rPr>
+                <w:rFonts w:hint="default" w:ascii="Times New Roman" w:hAnsi="Times New Roman" w:cs="Times New Roman"/>
+                <w:sz w:val="24"/>
+                <w:szCs w:val="24"/>
+                <w:lang w:val="en-IE"/>
+              </w:rPr>
+              <w:t xml:space="preserve"> May 2025</w:t>
+            </w:r>
           </w:p>
         </w:tc>
       </w:tr>
@@ -1301,21 +1440,6 @@
         </w:pBdr>
         <w:spacing w:after="0" w:line="240" w:lineRule="auto"/>
         <w:rPr>
-          <w:rFonts w:hint="default"/>
-          <w:b/>
-          <w:color w:val="auto"/>
-          <w:sz w:val="28"/>
-          <w:szCs w:val="28"/>
-        </w:rPr>
-      </w:pPr>
-    </w:p>
-    <w:p>
-      <w:pPr>
-        <w:pBdr>
-          <w:bottom w:val="single" w:color="auto" w:sz="12" w:space="31"/>
-        </w:pBdr>
-        <w:spacing w:after="0" w:line="240" w:lineRule="auto"/>
-        <w:rPr>
           <w:rFonts w:hint="default" w:ascii="Times New Roman" w:hAnsi="Times New Roman" w:cs="Times New Roman"/>
           <w:b w:val="0"/>
           <w:bCs/>
@@ -1327,7 +1451,7 @@
       </w:pPr>
       <w:r>
         <w:rPr>
-          <w:rFonts w:hint="default" w:ascii="Times New Roman" w:hAnsi="Times New Roman" w:cs="Times New Roman"/>
+          <w:rFonts w:hint="default" w:ascii="Times New Roman" w:hAnsi="Times New Roman"/>
           <w:b w:val="0"/>
           <w:bCs/>
           <w:color w:val="auto"/>
@@ -1335,7 +1459,68 @@
           <w:szCs w:val="24"/>
           <w:lang w:val="en-IE"/>
         </w:rPr>
-        <w:t>Below you can access the recording of Plan for Development</w:t>
+        <w:fldChar w:fldCharType="begin"/>
+      </w:r>
+      <w:r>
+        <w:rPr>
+          <w:rFonts w:hint="default" w:ascii="Times New Roman" w:hAnsi="Times New Roman"/>
+          <w:b w:val="0"/>
+          <w:bCs/>
+          <w:color w:val="auto"/>
+          <w:sz w:val="24"/>
+          <w:szCs w:val="24"/>
+          <w:lang w:val="en-IE"/>
+        </w:rPr>
+        <w:instrText xml:space="preserve"> HYPERLINK "https://github.com/CCT-College-Dublin/ca2-90-CharlesMalonRocha" </w:instrText>
+      </w:r>
+      <w:r>
+        <w:rPr>
+          <w:rFonts w:hint="default" w:ascii="Times New Roman" w:hAnsi="Times New Roman"/>
+          <w:b w:val="0"/>
+          <w:bCs/>
+          <w:color w:val="auto"/>
+          <w:sz w:val="24"/>
+          <w:szCs w:val="24"/>
+          <w:lang w:val="en-IE"/>
+        </w:rPr>
+        <w:fldChar w:fldCharType="separate"/>
+      </w:r>
+      <w:r>
+        <w:rPr>
+          <w:rStyle w:val="11"/>
+          <w:rFonts w:hint="default" w:ascii="Times New Roman" w:hAnsi="Times New Roman"/>
+          <w:b w:val="0"/>
+          <w:bCs/>
+          <w:color w:val="auto"/>
+          <w:sz w:val="24"/>
+          <w:szCs w:val="24"/>
+          <w:lang w:val="en-IE"/>
+        </w:rPr>
+        <w:t>https://github.com/CCT-College-Dublin/ca2-90-CharlesMalonRocha</w:t>
+      </w:r>
+      <w:r>
+        <w:rPr>
+          <w:rFonts w:hint="default" w:ascii="Times New Roman" w:hAnsi="Times New Roman"/>
+          <w:b w:val="0"/>
+          <w:bCs/>
+          <w:color w:val="auto"/>
+          <w:sz w:val="24"/>
+          <w:szCs w:val="24"/>
+          <w:lang w:val="en-IE"/>
+        </w:rPr>
+        <w:fldChar w:fldCharType="end"/>
+      </w:r>
+      <w:r>
+        <w:rPr>
+          <w:rFonts w:hint="default" w:ascii="Times New Roman" w:hAnsi="Times New Roman"/>
+          <w:b w:val="0"/>
+          <w:bCs/>
+          <w:color w:val="auto"/>
+          <w:sz w:val="24"/>
+          <w:szCs w:val="24"/>
+          <w:lang w:val="en-IE"/>
+        </w:rPr>
+        <w:t xml:space="preserve"> </w:t>
       </w:r>
     </w:p>
     <w:p>
@@ -1615,7 +1800,7 @@
           <w:bCs w:val="0"/>
           <w:szCs w:val="24"/>
         </w:rPr>
-        <w:instrText xml:space="preserve"> HYPERLINK \l _Toc31255 </w:instrText>
+        <w:instrText xml:space="preserve"> HYPERLINK \l _Toc57 </w:instrText>
       </w:r>
       <w:r>
         <w:rPr>
@@ -1654,13 +1839,13 @@
         <w:fldChar w:fldCharType="begin"/>
       </w:r>
       <w:r>
-        <w:instrText xml:space="preserve"> PAGEREF _Toc31255 \h </w:instrText>
+        <w:instrText xml:space="preserve"> PAGEREF _Toc57 \h </w:instrText>
       </w:r>
       <w:r>
         <w:fldChar w:fldCharType="separate"/>
       </w:r>
       <w:r>
-        <w:t>3</w:t>
+        <w:t>4</w:t>
       </w:r>
       <w:r>
         <w:fldChar w:fldCharType="end"/>
@@ -1697,7 +1882,7 @@
           <w:bCs w:val="0"/>
           <w:szCs w:val="24"/>
         </w:rPr>
-        <w:instrText xml:space="preserve"> HYPERLINK \l _Toc16783 </w:instrText>
+        <w:instrText xml:space="preserve"> HYPERLINK \l _Toc15816 </w:instrText>
       </w:r>
       <w:r>
         <w:rPr>
@@ -1709,25 +1894,25 @@
       </w:r>
       <w:r>
         <w:rPr>
-          <w:rFonts w:hint="default" w:ascii="Times New Roman" w:hAnsi="Times New Roman" w:cs="Times New Roman"/>
-          <w:bCs w:val="0"/>
-          <w:szCs w:val="32"/>
-          <w:lang w:val="en-IE" w:eastAsia="zh-CN"/>
-          <w14:textFill>
-            <w14:gradFill>
-              <w14:gsLst>
-                <w14:gs w14:pos="0">
-                  <w14:srgbClr w14:val="012D86"/>
-                </w14:gs>
-                <w14:gs w14:pos="100000">
-                  <w14:srgbClr w14:val="0E2557"/>
-                </w14:gs>
-              </w14:gsLst>
-              <w14:lin w14:scaled="0"/>
-            </w14:gradFill>
-          </w14:textFill>
-        </w:rPr>
-        <w:t>Conclusion</w:t>
+          <w:rFonts w:hint="default" w:ascii="Times New Roman" w:hAnsi="Times New Roman" w:eastAsia="+Body"/>
+          <w:bCs w:val="0"/>
+          <w:szCs w:val="32"/>
+          <w:lang w:val="en-IE" w:eastAsia="zh-CN"/>
+          <w14:textFill>
+            <w14:gradFill>
+              <w14:gsLst>
+                <w14:gs w14:pos="100000">
+                  <w14:srgbClr w14:val="007BD3"/>
+                </w14:gs>
+                <w14:gs w14:pos="10000">
+                  <w14:srgbClr w14:val="000A46"/>
+                </w14:gs>
+              </w14:gsLst>
+              <w14:lin w14:ang="0" w14:scaled="0"/>
+            </w14:gradFill>
+          </w14:textFill>
+        </w:rPr>
+        <w:t>Roles and Responsibilities</w:t>
       </w:r>
       <w:r>
         <w:tab/>
@@ -1736,13 +1921,13 @@
         <w:fldChar w:fldCharType="begin"/>
       </w:r>
       <w:r>
-        <w:instrText xml:space="preserve"> PAGEREF _Toc16783 \h </w:instrText>
+        <w:instrText xml:space="preserve"> PAGEREF _Toc15816 \h </w:instrText>
       </w:r>
       <w:r>
         <w:fldChar w:fldCharType="separate"/>
       </w:r>
       <w:r>
-        <w:t>6</w:t>
+        <w:t>5</w:t>
       </w:r>
       <w:r>
         <w:fldChar w:fldCharType="end"/>
@@ -1779,7 +1964,7 @@
           <w:bCs w:val="0"/>
           <w:szCs w:val="24"/>
         </w:rPr>
-        <w:instrText xml:space="preserve"> HYPERLINK \l _Toc30835 </w:instrText>
+        <w:instrText xml:space="preserve"> HYPERLINK \l _Toc5796 </w:instrText>
       </w:r>
       <w:r>
         <w:rPr>
@@ -1809,6 +1994,580 @@
             </w14:gradFill>
           </w14:textFill>
         </w:rPr>
+        <w:t>Business Understanding</w:t>
+      </w:r>
+      <w:r>
+        <w:tab/>
+      </w:r>
+      <w:r>
+        <w:fldChar w:fldCharType="begin"/>
+      </w:r>
+      <w:r>
+        <w:instrText xml:space="preserve"> PAGEREF _Toc5796 \h </w:instrText>
+      </w:r>
+      <w:r>
+        <w:fldChar w:fldCharType="separate"/>
+      </w:r>
+      <w:r>
+        <w:t>6</w:t>
+      </w:r>
+      <w:r>
+        <w:fldChar w:fldCharType="end"/>
+      </w:r>
+      <w:r>
+        <w:rPr>
+          <w:rFonts w:hint="default" w:ascii="Times New Roman" w:hAnsi="Times New Roman" w:cs="Times New Roman"/>
+          <w:bCs w:val="0"/>
+          <w:color w:val="auto"/>
+          <w:szCs w:val="24"/>
+        </w:rPr>
+        <w:fldChar w:fldCharType="end"/>
+      </w:r>
+    </w:p>
+    <w:p>
+      <w:pPr>
+        <w:pStyle w:val="15"/>
+        <w:tabs>
+          <w:tab w:val="right" w:leader="dot" w:pos="9638"/>
+        </w:tabs>
+      </w:pPr>
+      <w:r>
+        <w:rPr>
+          <w:rFonts w:hint="default" w:ascii="Times New Roman" w:hAnsi="Times New Roman" w:cs="Times New Roman"/>
+          <w:bCs w:val="0"/>
+          <w:color w:val="auto"/>
+          <w:szCs w:val="24"/>
+        </w:rPr>
+        <w:fldChar w:fldCharType="begin"/>
+      </w:r>
+      <w:r>
+        <w:rPr>
+          <w:rFonts w:hint="default" w:ascii="Times New Roman" w:hAnsi="Times New Roman" w:cs="Times New Roman"/>
+          <w:bCs w:val="0"/>
+          <w:szCs w:val="24"/>
+        </w:rPr>
+        <w:instrText xml:space="preserve"> HYPERLINK \l _Toc20582 </w:instrText>
+      </w:r>
+      <w:r>
+        <w:rPr>
+          <w:rFonts w:hint="default" w:ascii="Times New Roman" w:hAnsi="Times New Roman" w:cs="Times New Roman"/>
+          <w:bCs w:val="0"/>
+          <w:szCs w:val="24"/>
+        </w:rPr>
+        <w:fldChar w:fldCharType="separate"/>
+      </w:r>
+      <w:r>
+        <w:rPr>
+          <w:rFonts w:hint="default" w:ascii="Times New Roman" w:hAnsi="Times New Roman" w:eastAsia="+Body"/>
+          <w:bCs w:val="0"/>
+          <w:szCs w:val="32"/>
+          <w:lang w:val="en-IE" w:eastAsia="zh-CN"/>
+          <w14:textFill>
+            <w14:gradFill>
+              <w14:gsLst>
+                <w14:gs w14:pos="100000">
+                  <w14:srgbClr w14:val="007BD3"/>
+                </w14:gs>
+                <w14:gs w14:pos="10000">
+                  <w14:srgbClr w14:val="000A46"/>
+                </w14:gs>
+              </w14:gsLst>
+              <w14:lin w14:ang="0" w14:scaled="0"/>
+            </w14:gradFill>
+          </w14:textFill>
+        </w:rPr>
+        <w:t>Data Understanding</w:t>
+      </w:r>
+      <w:r>
+        <w:tab/>
+      </w:r>
+      <w:r>
+        <w:fldChar w:fldCharType="begin"/>
+      </w:r>
+      <w:r>
+        <w:instrText xml:space="preserve"> PAGEREF _Toc20582 \h </w:instrText>
+      </w:r>
+      <w:r>
+        <w:fldChar w:fldCharType="separate"/>
+      </w:r>
+      <w:r>
+        <w:t>7</w:t>
+      </w:r>
+      <w:r>
+        <w:fldChar w:fldCharType="end"/>
+      </w:r>
+      <w:r>
+        <w:rPr>
+          <w:rFonts w:hint="default" w:ascii="Times New Roman" w:hAnsi="Times New Roman" w:cs="Times New Roman"/>
+          <w:bCs w:val="0"/>
+          <w:color w:val="auto"/>
+          <w:szCs w:val="24"/>
+        </w:rPr>
+        <w:fldChar w:fldCharType="end"/>
+      </w:r>
+    </w:p>
+    <w:p>
+      <w:pPr>
+        <w:pStyle w:val="15"/>
+        <w:tabs>
+          <w:tab w:val="right" w:leader="dot" w:pos="9638"/>
+        </w:tabs>
+      </w:pPr>
+      <w:r>
+        <w:rPr>
+          <w:rFonts w:hint="default" w:ascii="Times New Roman" w:hAnsi="Times New Roman" w:cs="Times New Roman"/>
+          <w:bCs w:val="0"/>
+          <w:color w:val="auto"/>
+          <w:szCs w:val="24"/>
+        </w:rPr>
+        <w:fldChar w:fldCharType="begin"/>
+      </w:r>
+      <w:r>
+        <w:rPr>
+          <w:rFonts w:hint="default" w:ascii="Times New Roman" w:hAnsi="Times New Roman" w:cs="Times New Roman"/>
+          <w:bCs w:val="0"/>
+          <w:szCs w:val="24"/>
+        </w:rPr>
+        <w:instrText xml:space="preserve"> HYPERLINK \l _Toc11092 </w:instrText>
+      </w:r>
+      <w:r>
+        <w:rPr>
+          <w:rFonts w:hint="default" w:ascii="Times New Roman" w:hAnsi="Times New Roman" w:cs="Times New Roman"/>
+          <w:bCs w:val="0"/>
+          <w:szCs w:val="24"/>
+        </w:rPr>
+        <w:fldChar w:fldCharType="separate"/>
+      </w:r>
+      <w:r>
+        <w:rPr>
+          <w:rFonts w:hint="default" w:ascii="Times New Roman" w:hAnsi="Times New Roman" w:eastAsia="+Body"/>
+          <w:bCs w:val="0"/>
+          <w:szCs w:val="32"/>
+          <w:lang w:val="en-IE" w:eastAsia="zh-CN"/>
+          <w14:textFill>
+            <w14:gradFill>
+              <w14:gsLst>
+                <w14:gs w14:pos="100000">
+                  <w14:srgbClr w14:val="007BD3"/>
+                </w14:gs>
+                <w14:gs w14:pos="10000">
+                  <w14:srgbClr w14:val="000A46"/>
+                </w14:gs>
+              </w14:gsLst>
+              <w14:lin w14:ang="0" w14:scaled="0"/>
+            </w14:gradFill>
+          </w14:textFill>
+        </w:rPr>
+        <w:t>Data Preparation</w:t>
+      </w:r>
+      <w:r>
+        <w:tab/>
+      </w:r>
+      <w:r>
+        <w:fldChar w:fldCharType="begin"/>
+      </w:r>
+      <w:r>
+        <w:instrText xml:space="preserve"> PAGEREF _Toc11092 \h </w:instrText>
+      </w:r>
+      <w:r>
+        <w:fldChar w:fldCharType="separate"/>
+      </w:r>
+      <w:r>
+        <w:t>8</w:t>
+      </w:r>
+      <w:r>
+        <w:fldChar w:fldCharType="end"/>
+      </w:r>
+      <w:r>
+        <w:rPr>
+          <w:rFonts w:hint="default" w:ascii="Times New Roman" w:hAnsi="Times New Roman" w:cs="Times New Roman"/>
+          <w:bCs w:val="0"/>
+          <w:color w:val="auto"/>
+          <w:szCs w:val="24"/>
+        </w:rPr>
+        <w:fldChar w:fldCharType="end"/>
+      </w:r>
+    </w:p>
+    <w:p>
+      <w:pPr>
+        <w:pStyle w:val="15"/>
+        <w:tabs>
+          <w:tab w:val="right" w:leader="dot" w:pos="9638"/>
+        </w:tabs>
+      </w:pPr>
+      <w:r>
+        <w:rPr>
+          <w:rFonts w:hint="default" w:ascii="Times New Roman" w:hAnsi="Times New Roman" w:cs="Times New Roman"/>
+          <w:bCs w:val="0"/>
+          <w:color w:val="auto"/>
+          <w:szCs w:val="24"/>
+        </w:rPr>
+        <w:fldChar w:fldCharType="begin"/>
+      </w:r>
+      <w:r>
+        <w:rPr>
+          <w:rFonts w:hint="default" w:ascii="Times New Roman" w:hAnsi="Times New Roman" w:cs="Times New Roman"/>
+          <w:bCs w:val="0"/>
+          <w:szCs w:val="24"/>
+        </w:rPr>
+        <w:instrText xml:space="preserve"> HYPERLINK \l _Toc16986 </w:instrText>
+      </w:r>
+      <w:r>
+        <w:rPr>
+          <w:rFonts w:hint="default" w:ascii="Times New Roman" w:hAnsi="Times New Roman" w:cs="Times New Roman"/>
+          <w:bCs w:val="0"/>
+          <w:szCs w:val="24"/>
+        </w:rPr>
+        <w:fldChar w:fldCharType="separate"/>
+      </w:r>
+      <w:r>
+        <w:rPr>
+          <w:rFonts w:hint="default" w:ascii="Times New Roman" w:hAnsi="Times New Roman" w:eastAsia="+Body"/>
+          <w:bCs w:val="0"/>
+          <w:szCs w:val="32"/>
+          <w:lang w:val="en-IE" w:eastAsia="zh-CN"/>
+          <w14:textFill>
+            <w14:gradFill>
+              <w14:gsLst>
+                <w14:gs w14:pos="100000">
+                  <w14:srgbClr w14:val="007BD3"/>
+                </w14:gs>
+                <w14:gs w14:pos="10000">
+                  <w14:srgbClr w14:val="000A46"/>
+                </w14:gs>
+              </w14:gsLst>
+              <w14:lin w14:ang="0" w14:scaled="0"/>
+            </w14:gradFill>
+          </w14:textFill>
+        </w:rPr>
+        <w:t>Modeling</w:t>
+      </w:r>
+      <w:r>
+        <w:tab/>
+      </w:r>
+      <w:r>
+        <w:fldChar w:fldCharType="begin"/>
+      </w:r>
+      <w:r>
+        <w:instrText xml:space="preserve"> PAGEREF _Toc16986 \h </w:instrText>
+      </w:r>
+      <w:r>
+        <w:fldChar w:fldCharType="separate"/>
+      </w:r>
+      <w:r>
+        <w:t>9</w:t>
+      </w:r>
+      <w:r>
+        <w:fldChar w:fldCharType="end"/>
+      </w:r>
+      <w:r>
+        <w:rPr>
+          <w:rFonts w:hint="default" w:ascii="Times New Roman" w:hAnsi="Times New Roman" w:cs="Times New Roman"/>
+          <w:bCs w:val="0"/>
+          <w:color w:val="auto"/>
+          <w:szCs w:val="24"/>
+        </w:rPr>
+        <w:fldChar w:fldCharType="end"/>
+      </w:r>
+    </w:p>
+    <w:p>
+      <w:pPr>
+        <w:pStyle w:val="15"/>
+        <w:tabs>
+          <w:tab w:val="right" w:leader="dot" w:pos="9638"/>
+        </w:tabs>
+      </w:pPr>
+      <w:r>
+        <w:rPr>
+          <w:rFonts w:hint="default" w:ascii="Times New Roman" w:hAnsi="Times New Roman" w:cs="Times New Roman"/>
+          <w:bCs w:val="0"/>
+          <w:color w:val="auto"/>
+          <w:szCs w:val="24"/>
+        </w:rPr>
+        <w:fldChar w:fldCharType="begin"/>
+      </w:r>
+      <w:r>
+        <w:rPr>
+          <w:rFonts w:hint="default" w:ascii="Times New Roman" w:hAnsi="Times New Roman" w:cs="Times New Roman"/>
+          <w:bCs w:val="0"/>
+          <w:szCs w:val="24"/>
+        </w:rPr>
+        <w:instrText xml:space="preserve"> HYPERLINK \l _Toc1160 </w:instrText>
+      </w:r>
+      <w:r>
+        <w:rPr>
+          <w:rFonts w:hint="default" w:ascii="Times New Roman" w:hAnsi="Times New Roman" w:cs="Times New Roman"/>
+          <w:bCs w:val="0"/>
+          <w:szCs w:val="24"/>
+        </w:rPr>
+        <w:fldChar w:fldCharType="separate"/>
+      </w:r>
+      <w:r>
+        <w:rPr>
+          <w:rFonts w:hint="default" w:ascii="Times New Roman" w:hAnsi="Times New Roman" w:eastAsia="+Body"/>
+          <w:bCs w:val="0"/>
+          <w:szCs w:val="32"/>
+          <w:lang w:val="en-IE" w:eastAsia="zh-CN"/>
+          <w14:textFill>
+            <w14:gradFill>
+              <w14:gsLst>
+                <w14:gs w14:pos="100000">
+                  <w14:srgbClr w14:val="007BD3"/>
+                </w14:gs>
+                <w14:gs w14:pos="10000">
+                  <w14:srgbClr w14:val="000A46"/>
+                </w14:gs>
+              </w14:gsLst>
+              <w14:lin w14:ang="0" w14:scaled="0"/>
+            </w14:gradFill>
+          </w14:textFill>
+        </w:rPr>
+        <w:t>Evaluation</w:t>
+      </w:r>
+      <w:r>
+        <w:tab/>
+      </w:r>
+      <w:r>
+        <w:fldChar w:fldCharType="begin"/>
+      </w:r>
+      <w:r>
+        <w:instrText xml:space="preserve"> PAGEREF _Toc1160 \h </w:instrText>
+      </w:r>
+      <w:r>
+        <w:fldChar w:fldCharType="separate"/>
+      </w:r>
+      <w:r>
+        <w:t>10</w:t>
+      </w:r>
+      <w:r>
+        <w:fldChar w:fldCharType="end"/>
+      </w:r>
+      <w:r>
+        <w:rPr>
+          <w:rFonts w:hint="default" w:ascii="Times New Roman" w:hAnsi="Times New Roman" w:cs="Times New Roman"/>
+          <w:bCs w:val="0"/>
+          <w:color w:val="auto"/>
+          <w:szCs w:val="24"/>
+        </w:rPr>
+        <w:fldChar w:fldCharType="end"/>
+      </w:r>
+    </w:p>
+    <w:p>
+      <w:pPr>
+        <w:pStyle w:val="15"/>
+        <w:tabs>
+          <w:tab w:val="right" w:leader="dot" w:pos="9638"/>
+        </w:tabs>
+      </w:pPr>
+      <w:r>
+        <w:rPr>
+          <w:rFonts w:hint="default" w:ascii="Times New Roman" w:hAnsi="Times New Roman" w:cs="Times New Roman"/>
+          <w:bCs w:val="0"/>
+          <w:color w:val="auto"/>
+          <w:szCs w:val="24"/>
+        </w:rPr>
+        <w:fldChar w:fldCharType="begin"/>
+      </w:r>
+      <w:r>
+        <w:rPr>
+          <w:rFonts w:hint="default" w:ascii="Times New Roman" w:hAnsi="Times New Roman" w:cs="Times New Roman"/>
+          <w:bCs w:val="0"/>
+          <w:szCs w:val="24"/>
+        </w:rPr>
+        <w:instrText xml:space="preserve"> HYPERLINK \l _Toc27693 </w:instrText>
+      </w:r>
+      <w:r>
+        <w:rPr>
+          <w:rFonts w:hint="default" w:ascii="Times New Roman" w:hAnsi="Times New Roman" w:cs="Times New Roman"/>
+          <w:bCs w:val="0"/>
+          <w:szCs w:val="24"/>
+        </w:rPr>
+        <w:fldChar w:fldCharType="separate"/>
+      </w:r>
+      <w:r>
+        <w:rPr>
+          <w:rFonts w:hint="default" w:ascii="Times New Roman" w:hAnsi="Times New Roman" w:eastAsia="+Body"/>
+          <w:bCs w:val="0"/>
+          <w:szCs w:val="32"/>
+          <w:lang w:val="en-IE" w:eastAsia="zh-CN"/>
+          <w14:textFill>
+            <w14:gradFill>
+              <w14:gsLst>
+                <w14:gs w14:pos="100000">
+                  <w14:srgbClr w14:val="007BD3"/>
+                </w14:gs>
+                <w14:gs w14:pos="10000">
+                  <w14:srgbClr w14:val="000A46"/>
+                </w14:gs>
+              </w14:gsLst>
+              <w14:lin w14:ang="0" w14:scaled="0"/>
+            </w14:gradFill>
+          </w14:textFill>
+        </w:rPr>
+        <w:t>Deployment (or Simulation)</w:t>
+      </w:r>
+      <w:r>
+        <w:tab/>
+      </w:r>
+      <w:r>
+        <w:fldChar w:fldCharType="begin"/>
+      </w:r>
+      <w:r>
+        <w:instrText xml:space="preserve"> PAGEREF _Toc27693 \h </w:instrText>
+      </w:r>
+      <w:r>
+        <w:fldChar w:fldCharType="separate"/>
+      </w:r>
+      <w:r>
+        <w:t>11</w:t>
+      </w:r>
+      <w:r>
+        <w:fldChar w:fldCharType="end"/>
+      </w:r>
+      <w:r>
+        <w:rPr>
+          <w:rFonts w:hint="default" w:ascii="Times New Roman" w:hAnsi="Times New Roman" w:cs="Times New Roman"/>
+          <w:bCs w:val="0"/>
+          <w:color w:val="auto"/>
+          <w:szCs w:val="24"/>
+        </w:rPr>
+        <w:fldChar w:fldCharType="end"/>
+      </w:r>
+    </w:p>
+    <w:p>
+      <w:pPr>
+        <w:pStyle w:val="15"/>
+        <w:tabs>
+          <w:tab w:val="right" w:leader="dot" w:pos="9638"/>
+        </w:tabs>
+      </w:pPr>
+      <w:r>
+        <w:rPr>
+          <w:rFonts w:hint="default" w:ascii="Times New Roman" w:hAnsi="Times New Roman" w:cs="Times New Roman"/>
+          <w:bCs w:val="0"/>
+          <w:color w:val="auto"/>
+          <w:szCs w:val="24"/>
+        </w:rPr>
+        <w:fldChar w:fldCharType="begin"/>
+      </w:r>
+      <w:r>
+        <w:rPr>
+          <w:rFonts w:hint="default" w:ascii="Times New Roman" w:hAnsi="Times New Roman" w:cs="Times New Roman"/>
+          <w:bCs w:val="0"/>
+          <w:szCs w:val="24"/>
+        </w:rPr>
+        <w:instrText xml:space="preserve"> HYPERLINK \l _Toc7906 </w:instrText>
+      </w:r>
+      <w:r>
+        <w:rPr>
+          <w:rFonts w:hint="default" w:ascii="Times New Roman" w:hAnsi="Times New Roman" w:cs="Times New Roman"/>
+          <w:bCs w:val="0"/>
+          <w:szCs w:val="24"/>
+        </w:rPr>
+        <w:fldChar w:fldCharType="separate"/>
+      </w:r>
+      <w:r>
+        <w:rPr>
+          <w:rFonts w:hint="default" w:ascii="Times New Roman" w:hAnsi="Times New Roman" w:cs="Times New Roman"/>
+          <w:bCs w:val="0"/>
+          <w:szCs w:val="32"/>
+          <w:lang w:val="en-IE" w:eastAsia="zh-CN"/>
+          <w14:textFill>
+            <w14:gradFill>
+              <w14:gsLst>
+                <w14:gs w14:pos="0">
+                  <w14:srgbClr w14:val="012D86"/>
+                </w14:gs>
+                <w14:gs w14:pos="100000">
+                  <w14:srgbClr w14:val="0E2557"/>
+                </w14:gs>
+              </w14:gsLst>
+              <w14:lin w14:scaled="0"/>
+            </w14:gradFill>
+          </w14:textFill>
+        </w:rPr>
+        <w:t>Conclusion</w:t>
+      </w:r>
+      <w:r>
+        <w:tab/>
+      </w:r>
+      <w:r>
+        <w:fldChar w:fldCharType="begin"/>
+      </w:r>
+      <w:r>
+        <w:instrText xml:space="preserve"> PAGEREF _Toc7906 \h </w:instrText>
+      </w:r>
+      <w:r>
+        <w:fldChar w:fldCharType="separate"/>
+      </w:r>
+      <w:r>
+        <w:t>12</w:t>
+      </w:r>
+      <w:r>
+        <w:fldChar w:fldCharType="end"/>
+      </w:r>
+      <w:r>
+        <w:rPr>
+          <w:rFonts w:hint="default" w:ascii="Times New Roman" w:hAnsi="Times New Roman" w:cs="Times New Roman"/>
+          <w:bCs w:val="0"/>
+          <w:color w:val="auto"/>
+          <w:szCs w:val="24"/>
+        </w:rPr>
+        <w:fldChar w:fldCharType="end"/>
+      </w:r>
+    </w:p>
+    <w:p>
+      <w:pPr>
+        <w:pStyle w:val="15"/>
+        <w:tabs>
+          <w:tab w:val="right" w:leader="dot" w:pos="9638"/>
+        </w:tabs>
+      </w:pPr>
+      <w:r>
+        <w:rPr>
+          <w:rFonts w:hint="default" w:ascii="Times New Roman" w:hAnsi="Times New Roman" w:cs="Times New Roman"/>
+          <w:bCs w:val="0"/>
+          <w:color w:val="auto"/>
+          <w:szCs w:val="24"/>
+        </w:rPr>
+        <w:fldChar w:fldCharType="begin"/>
+      </w:r>
+      <w:r>
+        <w:rPr>
+          <w:rFonts w:hint="default" w:ascii="Times New Roman" w:hAnsi="Times New Roman" w:cs="Times New Roman"/>
+          <w:bCs w:val="0"/>
+          <w:szCs w:val="24"/>
+        </w:rPr>
+        <w:instrText xml:space="preserve"> HYPERLINK \l _Toc11597 </w:instrText>
+      </w:r>
+      <w:r>
+        <w:rPr>
+          <w:rFonts w:hint="default" w:ascii="Times New Roman" w:hAnsi="Times New Roman" w:cs="Times New Roman"/>
+          <w:bCs w:val="0"/>
+          <w:szCs w:val="24"/>
+        </w:rPr>
+        <w:fldChar w:fldCharType="separate"/>
+      </w:r>
+      <w:r>
+        <w:rPr>
+          <w:rFonts w:hint="default" w:ascii="Times New Roman" w:hAnsi="Times New Roman" w:eastAsia="+Body"/>
+          <w:bCs w:val="0"/>
+          <w:szCs w:val="32"/>
+          <w:lang w:val="en-IE" w:eastAsia="zh-CN"/>
+          <w14:textFill>
+            <w14:gradFill>
+              <w14:gsLst>
+                <w14:gs w14:pos="100000">
+                  <w14:srgbClr w14:val="007BD3"/>
+                </w14:gs>
+                <w14:gs w14:pos="10000">
+                  <w14:srgbClr w14:val="000A46"/>
+                </w14:gs>
+              </w14:gsLst>
+              <w14:lin w14:ang="0" w14:scaled="0"/>
+            </w14:gradFill>
+          </w14:textFill>
+        </w:rPr>
         <w:t>References</w:t>
       </w:r>
       <w:r>
@@ -1818,13 +2577,13 @@
         <w:fldChar w:fldCharType="begin"/>
       </w:r>
       <w:r>
-        <w:instrText xml:space="preserve"> PAGEREF _Toc30835 \h </w:instrText>
+        <w:instrText xml:space="preserve"> PAGEREF _Toc11597 \h </w:instrText>
       </w:r>
       <w:r>
         <w:fldChar w:fldCharType="separate"/>
       </w:r>
       <w:r>
-        <w:t>7</w:t>
+        <w:t>13</w:t>
       </w:r>
       <w:r>
         <w:fldChar w:fldCharType="end"/>
@@ -1876,8 +2635,6 @@
     <w:p/>
     <w:p/>
     <w:p/>
-    <w:p/>
-    <w:p/>
     <w:p>
       <w:pPr>
         <w:outlineLvl w:val="0"/>
@@ -1905,9 +2662,9 @@
           </w14:textFill>
         </w:rPr>
       </w:pPr>
-      <w:bookmarkStart w:id="0" w:name="_Toc31255"/>
-      <w:bookmarkStart w:id="1" w:name="_Toc22044"/>
-      <w:bookmarkStart w:id="2" w:name="_Toc17428"/>
+      <w:bookmarkStart w:id="0" w:name="_Toc57"/>
+      <w:bookmarkStart w:id="1" w:name="_Toc17428"/>
+      <w:bookmarkStart w:id="2" w:name="_Toc22044"/>
       <w:r>
         <w:rPr>
           <w:rFonts w:hint="default" w:ascii="Times New Roman" w:hAnsi="Times New Roman" w:eastAsia="+Body"/>
@@ -2416,6 +3173,62 @@
           <w:lang w:val="pt-BR"/>
         </w:rPr>
       </w:pPr>
+    </w:p>
+    <w:p>
+      <w:pPr>
+        <w:outlineLvl w:val="0"/>
+        <w:rPr>
+          <w:rFonts w:hint="default" w:ascii="Times New Roman" w:hAnsi="Times New Roman" w:eastAsia="+Body"/>
+          <w:b w:val="0"/>
+          <w:bCs w:val="0"/>
+          <w:color w:val="auto"/>
+          <w:sz w:val="32"/>
+          <w:szCs w:val="32"/>
+          <w:u w:val="none"/>
+          <w:lang w:val="en-IE" w:eastAsia="zh-CN"/>
+          <w14:textFill>
+            <w14:gradFill>
+              <w14:gsLst>
+                <w14:gs w14:pos="100000">
+                  <w14:srgbClr w14:val="007BD3"/>
+                </w14:gs>
+                <w14:gs w14:pos="10000">
+                  <w14:srgbClr w14:val="000A46"/>
+                </w14:gs>
+              </w14:gsLst>
+              <w14:lin w14:ang="0" w14:scaled="0"/>
+            </w14:gradFill>
+          </w14:textFill>
+        </w:rPr>
+      </w:pPr>
+      <w:bookmarkStart w:id="3" w:name="_Toc15816"/>
+      <w:r>
+        <w:rPr>
+          <w:rFonts w:hint="default" w:ascii="Times New Roman" w:hAnsi="Times New Roman" w:eastAsia="+Body"/>
+          <w:b w:val="0"/>
+          <w:bCs w:val="0"/>
+          <w:color w:val="auto"/>
+          <w:sz w:val="32"/>
+          <w:szCs w:val="32"/>
+          <w:u w:val="none"/>
+          <w:lang w:val="en-IE" w:eastAsia="zh-CN"/>
+          <w14:textFill>
+            <w14:gradFill>
+              <w14:gsLst>
+                <w14:gs w14:pos="100000">
+                  <w14:srgbClr w14:val="007BD3"/>
+                </w14:gs>
+                <w14:gs w14:pos="10000">
+                  <w14:srgbClr w14:val="000A46"/>
+                </w14:gs>
+              </w14:gsLst>
+              <w14:lin w14:ang="0" w14:scaled="0"/>
+            </w14:gradFill>
+          </w14:textFill>
+        </w:rPr>
+        <w:t>Roles and Responsibilities</w:t>
+      </w:r>
+      <w:bookmarkEnd w:id="3"/>
     </w:p>
     <w:p>
       <w:pPr>
@@ -2514,6 +3327,8 @@
           </w14:textFill>
         </w:rPr>
       </w:pPr>
+      <w:bookmarkStart w:id="14" w:name="_GoBack"/>
+      <w:bookmarkEnd w:id="14"/>
     </w:p>
     <w:p>
       <w:pPr>
@@ -3064,6 +3879,526 @@
           </w14:textFill>
         </w:rPr>
       </w:pPr>
+      <w:bookmarkStart w:id="4" w:name="_Toc5796"/>
+      <w:r>
+        <w:rPr>
+          <w:rFonts w:hint="default" w:ascii="Times New Roman" w:hAnsi="Times New Roman" w:eastAsia="+Body"/>
+          <w:b w:val="0"/>
+          <w:bCs w:val="0"/>
+          <w:color w:val="auto"/>
+          <w:sz w:val="32"/>
+          <w:szCs w:val="32"/>
+          <w:u w:val="none"/>
+          <w:lang w:val="en-IE" w:eastAsia="zh-CN"/>
+          <w14:textFill>
+            <w14:gradFill>
+              <w14:gsLst>
+                <w14:gs w14:pos="100000">
+                  <w14:srgbClr w14:val="007BD3"/>
+                </w14:gs>
+                <w14:gs w14:pos="10000">
+                  <w14:srgbClr w14:val="000A46"/>
+                </w14:gs>
+              </w14:gsLst>
+              <w14:lin w14:ang="0" w14:scaled="0"/>
+            </w14:gradFill>
+          </w14:textFill>
+        </w:rPr>
+        <w:t>Business Understanding</w:t>
+      </w:r>
+      <w:bookmarkEnd w:id="4"/>
+    </w:p>
+    <w:p>
+      <w:pPr>
+        <w:rPr>
+          <w:rFonts w:hint="default" w:ascii="Times New Roman" w:hAnsi="Times New Roman" w:eastAsia="+Body"/>
+          <w:b w:val="0"/>
+          <w:bCs w:val="0"/>
+          <w:color w:val="auto"/>
+          <w:sz w:val="32"/>
+          <w:szCs w:val="32"/>
+          <w:u w:val="none"/>
+          <w:lang w:val="en-IE" w:eastAsia="zh-CN"/>
+          <w14:textFill>
+            <w14:gradFill>
+              <w14:gsLst>
+                <w14:gs w14:pos="100000">
+                  <w14:srgbClr w14:val="007BD3"/>
+                </w14:gs>
+                <w14:gs w14:pos="10000">
+                  <w14:srgbClr w14:val="000A46"/>
+                </w14:gs>
+              </w14:gsLst>
+              <w14:lin w14:ang="0" w14:scaled="0"/>
+            </w14:gradFill>
+          </w14:textFill>
+        </w:rPr>
+      </w:pPr>
+      <w:r>
+        <w:rPr>
+          <w:rFonts w:hint="default" w:ascii="Times New Roman" w:hAnsi="Times New Roman" w:eastAsia="+Body"/>
+          <w:b w:val="0"/>
+          <w:bCs w:val="0"/>
+          <w:color w:val="auto"/>
+          <w:sz w:val="32"/>
+          <w:szCs w:val="32"/>
+          <w:u w:val="none"/>
+          <w:lang w:val="en-IE" w:eastAsia="zh-CN"/>
+          <w14:textFill>
+            <w14:gradFill>
+              <w14:gsLst>
+                <w14:gs w14:pos="100000">
+                  <w14:srgbClr w14:val="007BD3"/>
+                </w14:gs>
+                <w14:gs w14:pos="10000">
+                  <w14:srgbClr w14:val="000A46"/>
+                </w14:gs>
+              </w14:gsLst>
+              <w14:lin w14:ang="0" w14:scaled="0"/>
+            </w14:gradFill>
+          </w14:textFill>
+        </w:rPr>
+        <w:br w:type="page"/>
+      </w:r>
+    </w:p>
+    <w:p>
+      <w:pPr>
+        <w:outlineLvl w:val="0"/>
+        <w:rPr>
+          <w:rFonts w:hint="default" w:ascii="Times New Roman" w:hAnsi="Times New Roman" w:eastAsia="+Body"/>
+          <w:b w:val="0"/>
+          <w:bCs w:val="0"/>
+          <w:color w:val="auto"/>
+          <w:sz w:val="32"/>
+          <w:szCs w:val="32"/>
+          <w:u w:val="none"/>
+          <w:lang w:val="en-IE" w:eastAsia="zh-CN"/>
+          <w14:textFill>
+            <w14:gradFill>
+              <w14:gsLst>
+                <w14:gs w14:pos="100000">
+                  <w14:srgbClr w14:val="007BD3"/>
+                </w14:gs>
+                <w14:gs w14:pos="10000">
+                  <w14:srgbClr w14:val="000A46"/>
+                </w14:gs>
+              </w14:gsLst>
+              <w14:lin w14:ang="0" w14:scaled="0"/>
+            </w14:gradFill>
+          </w14:textFill>
+        </w:rPr>
+      </w:pPr>
+      <w:bookmarkStart w:id="5" w:name="_Toc20582"/>
+      <w:r>
+        <w:rPr>
+          <w:rFonts w:hint="default" w:ascii="Times New Roman" w:hAnsi="Times New Roman" w:eastAsia="+Body"/>
+          <w:b w:val="0"/>
+          <w:bCs w:val="0"/>
+          <w:color w:val="auto"/>
+          <w:sz w:val="32"/>
+          <w:szCs w:val="32"/>
+          <w:u w:val="none"/>
+          <w:lang w:val="en-IE" w:eastAsia="zh-CN"/>
+          <w14:textFill>
+            <w14:gradFill>
+              <w14:gsLst>
+                <w14:gs w14:pos="100000">
+                  <w14:srgbClr w14:val="007BD3"/>
+                </w14:gs>
+                <w14:gs w14:pos="10000">
+                  <w14:srgbClr w14:val="000A46"/>
+                </w14:gs>
+              </w14:gsLst>
+              <w14:lin w14:ang="0" w14:scaled="0"/>
+            </w14:gradFill>
+          </w14:textFill>
+        </w:rPr>
+        <w:t>Data Understanding</w:t>
+      </w:r>
+      <w:bookmarkEnd w:id="5"/>
+    </w:p>
+    <w:p>
+      <w:pPr>
+        <w:rPr>
+          <w:rFonts w:hint="default" w:ascii="Times New Roman" w:hAnsi="Times New Roman" w:eastAsia="+Body"/>
+          <w:b w:val="0"/>
+          <w:bCs w:val="0"/>
+          <w:color w:val="auto"/>
+          <w:sz w:val="32"/>
+          <w:szCs w:val="32"/>
+          <w:u w:val="none"/>
+          <w:lang w:val="en-IE" w:eastAsia="zh-CN"/>
+          <w14:textFill>
+            <w14:gradFill>
+              <w14:gsLst>
+                <w14:gs w14:pos="100000">
+                  <w14:srgbClr w14:val="007BD3"/>
+                </w14:gs>
+                <w14:gs w14:pos="10000">
+                  <w14:srgbClr w14:val="000A46"/>
+                </w14:gs>
+              </w14:gsLst>
+              <w14:lin w14:ang="0" w14:scaled="0"/>
+            </w14:gradFill>
+          </w14:textFill>
+        </w:rPr>
+      </w:pPr>
+      <w:r>
+        <w:rPr>
+          <w:rFonts w:hint="default" w:ascii="Times New Roman" w:hAnsi="Times New Roman" w:eastAsia="+Body"/>
+          <w:b w:val="0"/>
+          <w:bCs w:val="0"/>
+          <w:color w:val="auto"/>
+          <w:sz w:val="32"/>
+          <w:szCs w:val="32"/>
+          <w:u w:val="none"/>
+          <w:lang w:val="en-IE" w:eastAsia="zh-CN"/>
+          <w14:textFill>
+            <w14:gradFill>
+              <w14:gsLst>
+                <w14:gs w14:pos="100000">
+                  <w14:srgbClr w14:val="007BD3"/>
+                </w14:gs>
+                <w14:gs w14:pos="10000">
+                  <w14:srgbClr w14:val="000A46"/>
+                </w14:gs>
+              </w14:gsLst>
+              <w14:lin w14:ang="0" w14:scaled="0"/>
+            </w14:gradFill>
+          </w14:textFill>
+        </w:rPr>
+        <w:br w:type="page"/>
+      </w:r>
+    </w:p>
+    <w:p>
+      <w:pPr>
+        <w:outlineLvl w:val="0"/>
+        <w:rPr>
+          <w:rFonts w:hint="default" w:ascii="Times New Roman" w:hAnsi="Times New Roman" w:eastAsia="+Body"/>
+          <w:b w:val="0"/>
+          <w:bCs w:val="0"/>
+          <w:color w:val="auto"/>
+          <w:sz w:val="32"/>
+          <w:szCs w:val="32"/>
+          <w:u w:val="none"/>
+          <w:lang w:val="en-IE" w:eastAsia="zh-CN"/>
+          <w14:textFill>
+            <w14:gradFill>
+              <w14:gsLst>
+                <w14:gs w14:pos="100000">
+                  <w14:srgbClr w14:val="007BD3"/>
+                </w14:gs>
+                <w14:gs w14:pos="10000">
+                  <w14:srgbClr w14:val="000A46"/>
+                </w14:gs>
+              </w14:gsLst>
+              <w14:lin w14:ang="0" w14:scaled="0"/>
+            </w14:gradFill>
+          </w14:textFill>
+        </w:rPr>
+      </w:pPr>
+      <w:bookmarkStart w:id="6" w:name="_Toc11092"/>
+      <w:r>
+        <w:rPr>
+          <w:rFonts w:hint="default" w:ascii="Times New Roman" w:hAnsi="Times New Roman" w:eastAsia="+Body"/>
+          <w:b w:val="0"/>
+          <w:bCs w:val="0"/>
+          <w:color w:val="auto"/>
+          <w:sz w:val="32"/>
+          <w:szCs w:val="32"/>
+          <w:u w:val="none"/>
+          <w:lang w:val="en-IE" w:eastAsia="zh-CN"/>
+          <w14:textFill>
+            <w14:gradFill>
+              <w14:gsLst>
+                <w14:gs w14:pos="100000">
+                  <w14:srgbClr w14:val="007BD3"/>
+                </w14:gs>
+                <w14:gs w14:pos="10000">
+                  <w14:srgbClr w14:val="000A46"/>
+                </w14:gs>
+              </w14:gsLst>
+              <w14:lin w14:ang="0" w14:scaled="0"/>
+            </w14:gradFill>
+          </w14:textFill>
+        </w:rPr>
+        <w:t>Data Preparation</w:t>
+      </w:r>
+      <w:bookmarkEnd w:id="6"/>
+    </w:p>
+    <w:p>
+      <w:pPr>
+        <w:rPr>
+          <w:rFonts w:hint="default" w:ascii="Times New Roman" w:hAnsi="Times New Roman" w:eastAsia="+Body"/>
+          <w:b w:val="0"/>
+          <w:bCs w:val="0"/>
+          <w:color w:val="auto"/>
+          <w:sz w:val="32"/>
+          <w:szCs w:val="32"/>
+          <w:u w:val="none"/>
+          <w:lang w:val="en-IE" w:eastAsia="zh-CN"/>
+          <w14:textFill>
+            <w14:gradFill>
+              <w14:gsLst>
+                <w14:gs w14:pos="100000">
+                  <w14:srgbClr w14:val="007BD3"/>
+                </w14:gs>
+                <w14:gs w14:pos="10000">
+                  <w14:srgbClr w14:val="000A46"/>
+                </w14:gs>
+              </w14:gsLst>
+              <w14:lin w14:ang="0" w14:scaled="0"/>
+            </w14:gradFill>
+          </w14:textFill>
+        </w:rPr>
+      </w:pPr>
+      <w:r>
+        <w:rPr>
+          <w:rFonts w:hint="default" w:ascii="Times New Roman" w:hAnsi="Times New Roman" w:eastAsia="+Body"/>
+          <w:b w:val="0"/>
+          <w:bCs w:val="0"/>
+          <w:color w:val="auto"/>
+          <w:sz w:val="32"/>
+          <w:szCs w:val="32"/>
+          <w:u w:val="none"/>
+          <w:lang w:val="en-IE" w:eastAsia="zh-CN"/>
+          <w14:textFill>
+            <w14:gradFill>
+              <w14:gsLst>
+                <w14:gs w14:pos="100000">
+                  <w14:srgbClr w14:val="007BD3"/>
+                </w14:gs>
+                <w14:gs w14:pos="10000">
+                  <w14:srgbClr w14:val="000A46"/>
+                </w14:gs>
+              </w14:gsLst>
+              <w14:lin w14:ang="0" w14:scaled="0"/>
+            </w14:gradFill>
+          </w14:textFill>
+        </w:rPr>
+        <w:br w:type="page"/>
+      </w:r>
+    </w:p>
+    <w:p>
+      <w:pPr>
+        <w:outlineLvl w:val="0"/>
+        <w:rPr>
+          <w:rFonts w:hint="default" w:ascii="Times New Roman" w:hAnsi="Times New Roman" w:eastAsia="+Body"/>
+          <w:b w:val="0"/>
+          <w:bCs w:val="0"/>
+          <w:color w:val="auto"/>
+          <w:sz w:val="32"/>
+          <w:szCs w:val="32"/>
+          <w:u w:val="none"/>
+          <w:lang w:val="en-IE" w:eastAsia="zh-CN"/>
+          <w14:textFill>
+            <w14:gradFill>
+              <w14:gsLst>
+                <w14:gs w14:pos="100000">
+                  <w14:srgbClr w14:val="007BD3"/>
+                </w14:gs>
+                <w14:gs w14:pos="10000">
+                  <w14:srgbClr w14:val="000A46"/>
+                </w14:gs>
+              </w14:gsLst>
+              <w14:lin w14:ang="0" w14:scaled="0"/>
+            </w14:gradFill>
+          </w14:textFill>
+        </w:rPr>
+      </w:pPr>
+      <w:bookmarkStart w:id="7" w:name="_Toc16986"/>
+      <w:r>
+        <w:rPr>
+          <w:rFonts w:hint="default" w:ascii="Times New Roman" w:hAnsi="Times New Roman" w:eastAsia="+Body"/>
+          <w:b w:val="0"/>
+          <w:bCs w:val="0"/>
+          <w:color w:val="auto"/>
+          <w:sz w:val="32"/>
+          <w:szCs w:val="32"/>
+          <w:u w:val="none"/>
+          <w:lang w:val="en-IE" w:eastAsia="zh-CN"/>
+          <w14:textFill>
+            <w14:gradFill>
+              <w14:gsLst>
+                <w14:gs w14:pos="100000">
+                  <w14:srgbClr w14:val="007BD3"/>
+                </w14:gs>
+                <w14:gs w14:pos="10000">
+                  <w14:srgbClr w14:val="000A46"/>
+                </w14:gs>
+              </w14:gsLst>
+              <w14:lin w14:ang="0" w14:scaled="0"/>
+            </w14:gradFill>
+          </w14:textFill>
+        </w:rPr>
+        <w:t>Modeling</w:t>
+      </w:r>
+      <w:bookmarkEnd w:id="7"/>
+    </w:p>
+    <w:p>
+      <w:pPr>
+        <w:rPr>
+          <w:rFonts w:hint="default" w:ascii="Times New Roman" w:hAnsi="Times New Roman" w:eastAsia="+Body"/>
+          <w:b w:val="0"/>
+          <w:bCs w:val="0"/>
+          <w:color w:val="auto"/>
+          <w:sz w:val="32"/>
+          <w:szCs w:val="32"/>
+          <w:u w:val="none"/>
+          <w:lang w:val="en-IE" w:eastAsia="zh-CN"/>
+          <w14:textFill>
+            <w14:gradFill>
+              <w14:gsLst>
+                <w14:gs w14:pos="100000">
+                  <w14:srgbClr w14:val="007BD3"/>
+                </w14:gs>
+                <w14:gs w14:pos="10000">
+                  <w14:srgbClr w14:val="000A46"/>
+                </w14:gs>
+              </w14:gsLst>
+              <w14:lin w14:ang="0" w14:scaled="0"/>
+            </w14:gradFill>
+          </w14:textFill>
+        </w:rPr>
+      </w:pPr>
+      <w:r>
+        <w:rPr>
+          <w:rFonts w:hint="default" w:ascii="Times New Roman" w:hAnsi="Times New Roman" w:eastAsia="+Body"/>
+          <w:b w:val="0"/>
+          <w:bCs w:val="0"/>
+          <w:color w:val="auto"/>
+          <w:sz w:val="32"/>
+          <w:szCs w:val="32"/>
+          <w:u w:val="none"/>
+          <w:lang w:val="en-IE" w:eastAsia="zh-CN"/>
+          <w14:textFill>
+            <w14:gradFill>
+              <w14:gsLst>
+                <w14:gs w14:pos="100000">
+                  <w14:srgbClr w14:val="007BD3"/>
+                </w14:gs>
+                <w14:gs w14:pos="10000">
+                  <w14:srgbClr w14:val="000A46"/>
+                </w14:gs>
+              </w14:gsLst>
+              <w14:lin w14:ang="0" w14:scaled="0"/>
+            </w14:gradFill>
+          </w14:textFill>
+        </w:rPr>
+        <w:br w:type="page"/>
+      </w:r>
+    </w:p>
+    <w:p>
+      <w:pPr>
+        <w:outlineLvl w:val="0"/>
+        <w:rPr>
+          <w:rFonts w:hint="default" w:ascii="Times New Roman" w:hAnsi="Times New Roman" w:eastAsia="+Body"/>
+          <w:b w:val="0"/>
+          <w:bCs w:val="0"/>
+          <w:color w:val="auto"/>
+          <w:sz w:val="32"/>
+          <w:szCs w:val="32"/>
+          <w:u w:val="none"/>
+          <w:lang w:val="en-IE" w:eastAsia="zh-CN"/>
+          <w14:textFill>
+            <w14:gradFill>
+              <w14:gsLst>
+                <w14:gs w14:pos="100000">
+                  <w14:srgbClr w14:val="007BD3"/>
+                </w14:gs>
+                <w14:gs w14:pos="10000">
+                  <w14:srgbClr w14:val="000A46"/>
+                </w14:gs>
+              </w14:gsLst>
+              <w14:lin w14:ang="0" w14:scaled="0"/>
+            </w14:gradFill>
+          </w14:textFill>
+        </w:rPr>
+      </w:pPr>
+      <w:bookmarkStart w:id="8" w:name="_Toc1160"/>
+      <w:r>
+        <w:rPr>
+          <w:rFonts w:hint="default" w:ascii="Times New Roman" w:hAnsi="Times New Roman" w:eastAsia="+Body"/>
+          <w:b w:val="0"/>
+          <w:bCs w:val="0"/>
+          <w:color w:val="auto"/>
+          <w:sz w:val="32"/>
+          <w:szCs w:val="32"/>
+          <w:u w:val="none"/>
+          <w:lang w:val="en-IE" w:eastAsia="zh-CN"/>
+          <w14:textFill>
+            <w14:gradFill>
+              <w14:gsLst>
+                <w14:gs w14:pos="100000">
+                  <w14:srgbClr w14:val="007BD3"/>
+                </w14:gs>
+                <w14:gs w14:pos="10000">
+                  <w14:srgbClr w14:val="000A46"/>
+                </w14:gs>
+              </w14:gsLst>
+              <w14:lin w14:ang="0" w14:scaled="0"/>
+            </w14:gradFill>
+          </w14:textFill>
+        </w:rPr>
+        <w:t>Evaluation</w:t>
+      </w:r>
+      <w:bookmarkEnd w:id="8"/>
+    </w:p>
+    <w:p>
+      <w:pPr>
+        <w:outlineLvl w:val="0"/>
+        <w:rPr>
+          <w:rFonts w:hint="default" w:ascii="Times New Roman" w:hAnsi="Times New Roman" w:eastAsia="+Body"/>
+          <w:b w:val="0"/>
+          <w:bCs w:val="0"/>
+          <w:color w:val="auto"/>
+          <w:sz w:val="32"/>
+          <w:szCs w:val="32"/>
+          <w:u w:val="none"/>
+          <w:lang w:val="en-IE" w:eastAsia="zh-CN"/>
+          <w14:textFill>
+            <w14:gradFill>
+              <w14:gsLst>
+                <w14:gs w14:pos="100000">
+                  <w14:srgbClr w14:val="007BD3"/>
+                </w14:gs>
+                <w14:gs w14:pos="10000">
+                  <w14:srgbClr w14:val="000A46"/>
+                </w14:gs>
+              </w14:gsLst>
+              <w14:lin w14:ang="0" w14:scaled="0"/>
+            </w14:gradFill>
+          </w14:textFill>
+        </w:rPr>
+      </w:pPr>
+    </w:p>
+    <w:p>
+      <w:pPr>
+        <w:outlineLvl w:val="0"/>
+        <w:rPr>
+          <w:rFonts w:hint="default" w:ascii="Times New Roman" w:hAnsi="Times New Roman" w:eastAsia="+Body"/>
+          <w:b w:val="0"/>
+          <w:bCs w:val="0"/>
+          <w:color w:val="auto"/>
+          <w:sz w:val="32"/>
+          <w:szCs w:val="32"/>
+          <w:u w:val="none"/>
+          <w:lang w:val="en-IE" w:eastAsia="zh-CN"/>
+          <w14:textFill>
+            <w14:gradFill>
+              <w14:gsLst>
+                <w14:gs w14:pos="100000">
+                  <w14:srgbClr w14:val="007BD3"/>
+                </w14:gs>
+                <w14:gs w14:pos="10000">
+                  <w14:srgbClr w14:val="000A46"/>
+                </w14:gs>
+              </w14:gsLst>
+              <w14:lin w14:ang="0" w14:scaled="0"/>
+            </w14:gradFill>
+          </w14:textFill>
+        </w:rPr>
+      </w:pPr>
     </w:p>
     <w:p>
       <w:pPr>
@@ -3653,6 +4988,59 @@
     </w:p>
     <w:p>
       <w:pPr>
+        <w:rPr>
+          <w:rFonts w:hint="default" w:ascii="Times New Roman" w:hAnsi="Times New Roman" w:eastAsia="+Body"/>
+          <w:b w:val="0"/>
+          <w:bCs w:val="0"/>
+          <w:color w:val="auto"/>
+          <w:sz w:val="32"/>
+          <w:szCs w:val="32"/>
+          <w:u w:val="none"/>
+          <w:lang w:val="en-IE" w:eastAsia="zh-CN"/>
+          <w14:textFill>
+            <w14:gradFill>
+              <w14:gsLst>
+                <w14:gs w14:pos="100000">
+                  <w14:srgbClr w14:val="007BD3"/>
+                </w14:gs>
+                <w14:gs w14:pos="10000">
+                  <w14:srgbClr w14:val="000A46"/>
+                </w14:gs>
+              </w14:gsLst>
+              <w14:lin w14:ang="0" w14:scaled="0"/>
+            </w14:gradFill>
+          </w14:textFill>
+        </w:rPr>
+      </w:pPr>
+      <w:r>
+        <w:rPr>
+          <w:rFonts w:hint="default" w:ascii="Times New Roman" w:hAnsi="Times New Roman" w:eastAsia="+Body"/>
+          <w:b w:val="0"/>
+          <w:bCs w:val="0"/>
+          <w:color w:val="auto"/>
+          <w:sz w:val="32"/>
+          <w:szCs w:val="32"/>
+          <w:u w:val="none"/>
+          <w:lang w:val="en-IE" w:eastAsia="zh-CN"/>
+          <w14:textFill>
+            <w14:gradFill>
+              <w14:gsLst>
+                <w14:gs w14:pos="100000">
+                  <w14:srgbClr w14:val="007BD3"/>
+                </w14:gs>
+                <w14:gs w14:pos="10000">
+                  <w14:srgbClr w14:val="000A46"/>
+                </w14:gs>
+              </w14:gsLst>
+              <w14:lin w14:ang="0" w14:scaled="0"/>
+            </w14:gradFill>
+          </w14:textFill>
+        </w:rPr>
+        <w:br w:type="page"/>
+      </w:r>
+    </w:p>
+    <w:p>
+      <w:pPr>
         <w:outlineLvl w:val="0"/>
         <w:rPr>
           <w:rFonts w:hint="default" w:ascii="Times New Roman" w:hAnsi="Times New Roman" w:eastAsia="+Body"/>
@@ -3678,123 +5066,65 @@
           </w14:textFill>
         </w:rPr>
       </w:pPr>
+      <w:bookmarkStart w:id="9" w:name="_Toc27693"/>
+      <w:r>
+        <w:rPr>
+          <w:rFonts w:hint="default" w:ascii="Times New Roman" w:hAnsi="Times New Roman" w:eastAsia="+Body"/>
+          <w:b w:val="0"/>
+          <w:bCs w:val="0"/>
+          <w:color w:val="auto"/>
+          <w:sz w:val="32"/>
+          <w:szCs w:val="32"/>
+          <w:u w:val="none"/>
+          <w:lang w:val="en-IE" w:eastAsia="zh-CN"/>
+          <w14:textFill>
+            <w14:gradFill>
+              <w14:gsLst>
+                <w14:gs w14:pos="100000">
+                  <w14:srgbClr w14:val="007BD3"/>
+                </w14:gs>
+                <w14:gs w14:pos="10000">
+                  <w14:srgbClr w14:val="000A46"/>
+                </w14:gs>
+              </w14:gsLst>
+              <w14:lin w14:ang="0" w14:scaled="0"/>
+            </w14:gradFill>
+          </w14:textFill>
+        </w:rPr>
+        <w:t>Deployment (or Simulation)</w:t>
+      </w:r>
+      <w:r>
+        <w:rPr>
+          <w:rFonts w:hint="default" w:ascii="Times New Roman" w:hAnsi="Times New Roman" w:eastAsia="+Body"/>
+          <w:b w:val="0"/>
+          <w:bCs w:val="0"/>
+          <w:color w:val="auto"/>
+          <w:sz w:val="32"/>
+          <w:szCs w:val="32"/>
+          <w:u w:val="none"/>
+          <w:lang w:val="en-IE" w:eastAsia="zh-CN"/>
+          <w14:textFill>
+            <w14:gradFill>
+              <w14:gsLst>
+                <w14:gs w14:pos="100000">
+                  <w14:srgbClr w14:val="007BD3"/>
+                </w14:gs>
+                <w14:gs w14:pos="10000">
+                  <w14:srgbClr w14:val="000A46"/>
+                </w14:gs>
+              </w14:gsLst>
+              <w14:lin w14:ang="0" w14:scaled="0"/>
+            </w14:gradFill>
+          </w14:textFill>
+        </w:rPr>
+        <w:br w:type="page"/>
+      </w:r>
+      <w:bookmarkEnd w:id="9"/>
     </w:p>
     <w:p>
       <w:pPr>
         <w:outlineLvl w:val="0"/>
         <w:rPr>
-          <w:rFonts w:hint="default" w:ascii="Times New Roman" w:hAnsi="Times New Roman" w:eastAsia="+Body"/>
-          <w:b w:val="0"/>
-          <w:bCs w:val="0"/>
-          <w:color w:val="auto"/>
-          <w:sz w:val="32"/>
-          <w:szCs w:val="32"/>
-          <w:u w:val="none"/>
-          <w:lang w:val="en-IE" w:eastAsia="zh-CN"/>
-          <w14:textFill>
-            <w14:gradFill>
-              <w14:gsLst>
-                <w14:gs w14:pos="100000">
-                  <w14:srgbClr w14:val="007BD3"/>
-                </w14:gs>
-                <w14:gs w14:pos="10000">
-                  <w14:srgbClr w14:val="000A46"/>
-                </w14:gs>
-              </w14:gsLst>
-              <w14:lin w14:ang="0" w14:scaled="0"/>
-            </w14:gradFill>
-          </w14:textFill>
-        </w:rPr>
-      </w:pPr>
-    </w:p>
-    <w:p>
-      <w:pPr>
-        <w:outlineLvl w:val="0"/>
-        <w:rPr>
-          <w:rFonts w:hint="default" w:ascii="Times New Roman" w:hAnsi="Times New Roman" w:eastAsia="+Body"/>
-          <w:b w:val="0"/>
-          <w:bCs w:val="0"/>
-          <w:color w:val="auto"/>
-          <w:sz w:val="32"/>
-          <w:szCs w:val="32"/>
-          <w:u w:val="none"/>
-          <w:lang w:val="en-IE" w:eastAsia="zh-CN"/>
-          <w14:textFill>
-            <w14:gradFill>
-              <w14:gsLst>
-                <w14:gs w14:pos="100000">
-                  <w14:srgbClr w14:val="007BD3"/>
-                </w14:gs>
-                <w14:gs w14:pos="10000">
-                  <w14:srgbClr w14:val="000A46"/>
-                </w14:gs>
-              </w14:gsLst>
-              <w14:lin w14:ang="0" w14:scaled="0"/>
-            </w14:gradFill>
-          </w14:textFill>
-        </w:rPr>
-      </w:pPr>
-    </w:p>
-    <w:p>
-      <w:pPr>
-        <w:outlineLvl w:val="0"/>
-        <w:rPr>
-          <w:rFonts w:hint="default" w:ascii="Times New Roman" w:hAnsi="Times New Roman" w:eastAsia="+Body"/>
-          <w:b w:val="0"/>
-          <w:bCs w:val="0"/>
-          <w:color w:val="auto"/>
-          <w:sz w:val="32"/>
-          <w:szCs w:val="32"/>
-          <w:u w:val="none"/>
-          <w:lang w:val="en-IE" w:eastAsia="zh-CN"/>
-          <w14:textFill>
-            <w14:gradFill>
-              <w14:gsLst>
-                <w14:gs w14:pos="100000">
-                  <w14:srgbClr w14:val="007BD3"/>
-                </w14:gs>
-                <w14:gs w14:pos="10000">
-                  <w14:srgbClr w14:val="000A46"/>
-                </w14:gs>
-              </w14:gsLst>
-              <w14:lin w14:ang="0" w14:scaled="0"/>
-            </w14:gradFill>
-          </w14:textFill>
-        </w:rPr>
-      </w:pPr>
-    </w:p>
-    <w:p>
-      <w:pPr>
-        <w:outlineLvl w:val="0"/>
-        <w:rPr>
-          <w:rFonts w:hint="default" w:ascii="Times New Roman" w:hAnsi="Times New Roman" w:eastAsia="+Body"/>
-          <w:b w:val="0"/>
-          <w:bCs w:val="0"/>
-          <w:color w:val="auto"/>
-          <w:sz w:val="32"/>
-          <w:szCs w:val="32"/>
-          <w:u w:val="none"/>
-          <w:lang w:val="en-IE" w:eastAsia="zh-CN"/>
-          <w14:textFill>
-            <w14:gradFill>
-              <w14:gsLst>
-                <w14:gs w14:pos="100000">
-                  <w14:srgbClr w14:val="007BD3"/>
-                </w14:gs>
-                <w14:gs w14:pos="10000">
-                  <w14:srgbClr w14:val="000A46"/>
-                </w14:gs>
-              </w14:gsLst>
-              <w14:lin w14:ang="0" w14:scaled="0"/>
-            </w14:gradFill>
-          </w14:textFill>
-        </w:rPr>
-      </w:pPr>
-    </w:p>
-    <w:p>
-      <w:pPr>
-        <w:outlineLvl w:val="0"/>
-        <w:rPr>
           <w:rFonts w:hint="default" w:ascii="Times New Roman" w:hAnsi="Times New Roman"/>
           <w:b w:val="0"/>
           <w:bCs w:val="0"/>
@@ -3805,9 +5135,9 @@
           <w:lang w:val="pt-BR"/>
         </w:rPr>
       </w:pPr>
-      <w:bookmarkStart w:id="3" w:name="_Toc31748"/>
-      <w:bookmarkStart w:id="4" w:name="_Toc26604"/>
-      <w:bookmarkStart w:id="5" w:name="_Toc16783"/>
+      <w:bookmarkStart w:id="10" w:name="_Toc31748"/>
+      <w:bookmarkStart w:id="11" w:name="_Toc26604"/>
+      <w:bookmarkStart w:id="12" w:name="_Toc7906"/>
       <w:r>
         <w:rPr>
           <w:rFonts w:hint="default" w:ascii="Times New Roman" w:hAnsi="Times New Roman" w:cs="Times New Roman"/>
@@ -3834,9 +5164,9 @@
         </w:rPr>
         <w:t>Conclusion</w:t>
       </w:r>
-      <w:bookmarkEnd w:id="3"/>
-      <w:bookmarkEnd w:id="4"/>
-      <w:bookmarkEnd w:id="5"/>
+      <w:bookmarkEnd w:id="10"/>
+      <w:bookmarkEnd w:id="11"/>
+      <w:bookmarkEnd w:id="12"/>
     </w:p>
     <w:p>
       <w:pPr>
@@ -4382,7 +5712,175 @@
           </w14:textFill>
         </w:rPr>
       </w:pPr>
-      <w:bookmarkStart w:id="6" w:name="_Toc30835"/>
+    </w:p>
+    <w:p>
+      <w:pPr>
+        <w:outlineLvl w:val="0"/>
+        <w:rPr>
+          <w:rFonts w:hint="default" w:ascii="Times New Roman" w:hAnsi="Times New Roman" w:eastAsia="+Body"/>
+          <w:b w:val="0"/>
+          <w:bCs w:val="0"/>
+          <w:color w:val="auto"/>
+          <w:sz w:val="32"/>
+          <w:szCs w:val="32"/>
+          <w:u w:val="none"/>
+          <w:lang w:val="en-IE" w:eastAsia="zh-CN"/>
+          <w14:textFill>
+            <w14:gradFill>
+              <w14:gsLst>
+                <w14:gs w14:pos="100000">
+                  <w14:srgbClr w14:val="007BD3"/>
+                </w14:gs>
+                <w14:gs w14:pos="10000">
+                  <w14:srgbClr w14:val="000A46"/>
+                </w14:gs>
+              </w14:gsLst>
+              <w14:lin w14:ang="0" w14:scaled="0"/>
+            </w14:gradFill>
+          </w14:textFill>
+        </w:rPr>
+      </w:pPr>
+    </w:p>
+    <w:p>
+      <w:pPr>
+        <w:outlineLvl w:val="0"/>
+        <w:rPr>
+          <w:rFonts w:hint="default" w:ascii="Times New Roman" w:hAnsi="Times New Roman" w:eastAsia="+Body"/>
+          <w:b w:val="0"/>
+          <w:bCs w:val="0"/>
+          <w:color w:val="auto"/>
+          <w:sz w:val="32"/>
+          <w:szCs w:val="32"/>
+          <w:u w:val="none"/>
+          <w:lang w:val="en-IE" w:eastAsia="zh-CN"/>
+          <w14:textFill>
+            <w14:gradFill>
+              <w14:gsLst>
+                <w14:gs w14:pos="100000">
+                  <w14:srgbClr w14:val="007BD3"/>
+                </w14:gs>
+                <w14:gs w14:pos="10000">
+                  <w14:srgbClr w14:val="000A46"/>
+                </w14:gs>
+              </w14:gsLst>
+              <w14:lin w14:ang="0" w14:scaled="0"/>
+            </w14:gradFill>
+          </w14:textFill>
+        </w:rPr>
+      </w:pPr>
+    </w:p>
+    <w:p>
+      <w:pPr>
+        <w:outlineLvl w:val="0"/>
+        <w:rPr>
+          <w:rFonts w:hint="default" w:ascii="Times New Roman" w:hAnsi="Times New Roman" w:eastAsia="+Body"/>
+          <w:b w:val="0"/>
+          <w:bCs w:val="0"/>
+          <w:color w:val="auto"/>
+          <w:sz w:val="32"/>
+          <w:szCs w:val="32"/>
+          <w:u w:val="none"/>
+          <w:lang w:val="en-IE" w:eastAsia="zh-CN"/>
+          <w14:textFill>
+            <w14:gradFill>
+              <w14:gsLst>
+                <w14:gs w14:pos="100000">
+                  <w14:srgbClr w14:val="007BD3"/>
+                </w14:gs>
+                <w14:gs w14:pos="10000">
+                  <w14:srgbClr w14:val="000A46"/>
+                </w14:gs>
+              </w14:gsLst>
+              <w14:lin w14:ang="0" w14:scaled="0"/>
+            </w14:gradFill>
+          </w14:textFill>
+        </w:rPr>
+      </w:pPr>
+    </w:p>
+    <w:p>
+      <w:pPr>
+        <w:outlineLvl w:val="0"/>
+        <w:rPr>
+          <w:rFonts w:hint="default" w:ascii="Times New Roman" w:hAnsi="Times New Roman" w:eastAsia="+Body"/>
+          <w:b w:val="0"/>
+          <w:bCs w:val="0"/>
+          <w:color w:val="auto"/>
+          <w:sz w:val="32"/>
+          <w:szCs w:val="32"/>
+          <w:u w:val="none"/>
+          <w:lang w:val="en-IE" w:eastAsia="zh-CN"/>
+          <w14:textFill>
+            <w14:gradFill>
+              <w14:gsLst>
+                <w14:gs w14:pos="100000">
+                  <w14:srgbClr w14:val="007BD3"/>
+                </w14:gs>
+                <w14:gs w14:pos="10000">
+                  <w14:srgbClr w14:val="000A46"/>
+                </w14:gs>
+              </w14:gsLst>
+              <w14:lin w14:ang="0" w14:scaled="0"/>
+            </w14:gradFill>
+          </w14:textFill>
+        </w:rPr>
+      </w:pPr>
+    </w:p>
+    <w:p>
+      <w:pPr>
+        <w:outlineLvl w:val="0"/>
+        <w:rPr>
+          <w:rFonts w:hint="default" w:ascii="Times New Roman" w:hAnsi="Times New Roman" w:eastAsia="+Body"/>
+          <w:b w:val="0"/>
+          <w:bCs w:val="0"/>
+          <w:color w:val="auto"/>
+          <w:sz w:val="32"/>
+          <w:szCs w:val="32"/>
+          <w:u w:val="none"/>
+          <w:lang w:val="en-IE" w:eastAsia="zh-CN"/>
+          <w14:textFill>
+            <w14:gradFill>
+              <w14:gsLst>
+                <w14:gs w14:pos="100000">
+                  <w14:srgbClr w14:val="007BD3"/>
+                </w14:gs>
+                <w14:gs w14:pos="10000">
+                  <w14:srgbClr w14:val="000A46"/>
+                </w14:gs>
+              </w14:gsLst>
+              <w14:lin w14:ang="0" w14:scaled="0"/>
+            </w14:gradFill>
+          </w14:textFill>
+        </w:rPr>
+      </w:pPr>
+    </w:p>
+    <w:p>
+      <w:pPr>
+        <w:outlineLvl w:val="0"/>
+        <w:rPr>
+          <w:rFonts w:hint="default" w:ascii="Times New Roman" w:hAnsi="Times New Roman" w:eastAsia="+Body"/>
+          <w:b w:val="0"/>
+          <w:bCs w:val="0"/>
+          <w:color w:val="auto"/>
+          <w:sz w:val="32"/>
+          <w:szCs w:val="32"/>
+          <w:u w:val="none"/>
+          <w:lang w:val="en-IE" w:eastAsia="zh-CN"/>
+          <w14:textFill>
+            <w14:gradFill>
+              <w14:gsLst>
+                <w14:gs w14:pos="100000">
+                  <w14:srgbClr w14:val="007BD3"/>
+                </w14:gs>
+                <w14:gs w14:pos="10000">
+                  <w14:srgbClr w14:val="000A46"/>
+                </w14:gs>
+              </w14:gsLst>
+              <w14:lin w14:ang="0" w14:scaled="0"/>
+            </w14:gradFill>
+          </w14:textFill>
+        </w:rPr>
+      </w:pPr>
+      <w:bookmarkStart w:id="13" w:name="_Toc11597"/>
       <w:r>
         <w:rPr>
           <w:rFonts w:hint="default" w:ascii="Times New Roman" w:hAnsi="Times New Roman" w:eastAsia="+Body"/>
@@ -4409,7 +5907,7 @@
         </w:rPr>
         <w:t>References</w:t>
       </w:r>
-      <w:bookmarkEnd w:id="6"/>
+      <w:bookmarkEnd w:id="13"/>
     </w:p>
     <w:p>
       <w:pPr>
